--- a/文档管理/2012年10月新增文档/qt版视频摘要初始界面.docx
+++ b/文档管理/2012年10月新增文档/qt版视频摘要初始界面.docx
@@ -3,11 +3,6 @@
 <w:document xmlns:wpc="http://schemas.microsoft.com/office/word/2010/wordprocessingCanvas" xmlns:mc="http://schemas.openxmlformats.org/markup-compatibility/2006" xmlns:o="urn:schemas-microsoft-com:office:office" xmlns:r="http://schemas.openxmlformats.org/officeDocument/2006/relationships" xmlns:m="http://schemas.openxmlformats.org/officeDocument/2006/math" xmlns:v="urn:schemas-microsoft-com:vml" xmlns:wp14="http://schemas.microsoft.com/office/word/2010/wordprocessingDrawing" xmlns:wp="http://schemas.openxmlformats.org/drawingml/2006/wordprocessingDrawing" xmlns:w10="urn:schemas-microsoft-com:office:word" xmlns:w="http://schemas.openxmlformats.org/wordprocessingml/2006/main" xmlns:w14="http://schemas.microsoft.com/office/word/2010/wordml" xmlns:wpg="http://schemas.microsoft.com/office/word/2010/wordprocessingGroup" xmlns:wpi="http://schemas.microsoft.com/office/word/2010/wordprocessingInk" xmlns:wne="http://schemas.microsoft.com/office/word/2006/wordml" xmlns:wps="http://schemas.microsoft.com/office/word/2010/wordprocessingShape" mc:Ignorable="w14 wp14">
   <w:body>
     <w:p>
-      <w:pPr>
-        <w:rPr>
-          <w:rFonts w:hint="eastAsia"/>
-        </w:rPr>
-      </w:pPr>
       <w:r>
         <w:rPr>
           <w:rFonts w:hint="eastAsia"/>
@@ -28,11 +23,6 @@
       </w:r>
     </w:p>
     <w:p>
-      <w:pPr>
-        <w:rPr>
-          <w:rFonts w:hint="eastAsia"/>
-        </w:rPr>
-      </w:pPr>
       <w:r>
         <w:rPr>
           <w:noProof/>
@@ -502,9 +492,6 @@
           <w:numId w:val="1"/>
         </w:numPr>
         <w:ind w:firstLineChars="0"/>
-        <w:rPr>
-          <w:rFonts w:hint="eastAsia"/>
-        </w:rPr>
       </w:pPr>
       <w:r>
         <w:rPr>
@@ -527,9 +514,6 @@
           <w:numId w:val="1"/>
         </w:numPr>
         <w:ind w:firstLineChars="0"/>
-        <w:rPr>
-          <w:rFonts w:hint="eastAsia"/>
-        </w:rPr>
       </w:pPr>
       <w:r>
         <w:rPr>
@@ -552,9 +536,6 @@
           <w:numId w:val="1"/>
         </w:numPr>
         <w:ind w:firstLineChars="0"/>
-        <w:rPr>
-          <w:rFonts w:hint="eastAsia"/>
-        </w:rPr>
       </w:pPr>
       <w:r>
         <w:rPr>
@@ -577,9 +558,6 @@
           <w:numId w:val="1"/>
         </w:numPr>
         <w:ind w:firstLineChars="0"/>
-        <w:rPr>
-          <w:rFonts w:hint="eastAsia"/>
-        </w:rPr>
       </w:pPr>
       <w:r>
         <w:rPr>
@@ -596,9 +574,6 @@
           <w:numId w:val="2"/>
         </w:numPr>
         <w:ind w:firstLineChars="0"/>
-        <w:rPr>
-          <w:rFonts w:hint="eastAsia"/>
-        </w:rPr>
       </w:pPr>
       <w:r>
         <w:rPr>
@@ -615,9 +590,6 @@
           <w:numId w:val="2"/>
         </w:numPr>
         <w:ind w:firstLineChars="0"/>
-        <w:rPr>
-          <w:rFonts w:hint="eastAsia"/>
-        </w:rPr>
       </w:pPr>
       <w:r>
         <w:rPr>
@@ -634,9 +606,6 @@
           <w:numId w:val="2"/>
         </w:numPr>
         <w:ind w:firstLineChars="0"/>
-        <w:rPr>
-          <w:rFonts w:hint="eastAsia"/>
-        </w:rPr>
       </w:pPr>
       <w:r>
         <w:rPr>
@@ -653,9 +622,6 @@
           <w:numId w:val="2"/>
         </w:numPr>
         <w:ind w:firstLineChars="0"/>
-        <w:rPr>
-          <w:rFonts w:hint="eastAsia"/>
-        </w:rPr>
       </w:pPr>
       <w:r>
         <w:rPr>
@@ -684,9 +650,6 @@
           <w:numId w:val="2"/>
         </w:numPr>
         <w:ind w:firstLineChars="0"/>
-        <w:rPr>
-          <w:rFonts w:hint="eastAsia"/>
-        </w:rPr>
       </w:pPr>
       <w:r>
         <w:rPr>
@@ -701,8 +664,6 @@
         </w:rPr>
         <w:t>（检索条件在参数设置中设定，点击摘要检索按钮之后，结果在摘要事件列表中查看）</w:t>
       </w:r>
-      <w:bookmarkStart w:id="0" w:name="_GoBack"/>
-      <w:bookmarkEnd w:id="0"/>
     </w:p>
     <w:p>
       <w:pPr>
@@ -712,9 +673,6 @@
           <w:numId w:val="2"/>
         </w:numPr>
         <w:ind w:firstLineChars="0"/>
-        <w:rPr>
-          <w:rFonts w:hint="eastAsia"/>
-        </w:rPr>
       </w:pPr>
       <w:r>
         <w:rPr>
@@ -731,9 +689,6 @@
           <w:numId w:val="1"/>
         </w:numPr>
         <w:ind w:firstLineChars="0"/>
-        <w:rPr>
-          <w:rFonts w:hint="eastAsia"/>
-        </w:rPr>
       </w:pPr>
       <w:r>
         <w:rPr>
@@ -742,19 +697,8 @@
         <w:t>用于显示摘要事件的列表，对应的事件会用矩形框框出，图片下面有事件开始时间和结束时间，双击图片可以在视频窗口中播放此事件。</w:t>
       </w:r>
     </w:p>
-    <w:p>
-      <w:pPr>
-        <w:rPr>
-          <w:rFonts w:hint="eastAsia"/>
-        </w:rPr>
-      </w:pPr>
-    </w:p>
-    <w:p>
-      <w:pPr>
-        <w:rPr>
-          <w:rFonts w:hint="eastAsia"/>
-        </w:rPr>
-      </w:pPr>
+    <w:p/>
+    <w:p>
       <w:r>
         <w:rPr>
           <w:rFonts w:hint="eastAsia"/>
@@ -763,11 +707,6 @@
       </w:r>
     </w:p>
     <w:p>
-      <w:pPr>
-        <w:rPr>
-          <w:rFonts w:hint="eastAsia"/>
-        </w:rPr>
-      </w:pPr>
       <w:r>
         <w:rPr>
           <w:noProof/>
@@ -835,17 +774,10 @@
         </mc:AlternateContent>
       </w:r>
     </w:p>
-    <w:p>
-      <w:pPr>
-        <w:rPr>
-          <w:rFonts w:hint="eastAsia"/>
-        </w:rPr>
-      </w:pPr>
-    </w:p>
-    <w:p>
-      <w:pPr>
-        <w:rPr>
-          <w:rFonts w:hint="eastAsia"/>
+    <w:p/>
+    <w:p>
+      <w:pPr>
+        <w:rPr>
           <w:sz w:val="24"/>
           <w:szCs w:val="24"/>
         </w:rPr>
@@ -898,16 +830,14 @@
     <w:p>
       <w:pPr>
         <w:rPr>
-          <w:rFonts w:hint="eastAsia"/>
-          <w:sz w:val="24"/>
-          <w:szCs w:val="24"/>
-        </w:rPr>
-      </w:pPr>
-    </w:p>
-    <w:p>
-      <w:pPr>
-        <w:rPr>
-          <w:rFonts w:hint="eastAsia"/>
+          <w:sz w:val="24"/>
+          <w:szCs w:val="24"/>
+        </w:rPr>
+      </w:pPr>
+    </w:p>
+    <w:p>
+      <w:pPr>
+        <w:rPr>
           <w:sz w:val="24"/>
           <w:szCs w:val="24"/>
         </w:rPr>
@@ -924,7 +854,6 @@
     <w:p>
       <w:pPr>
         <w:rPr>
-          <w:rFonts w:hint="eastAsia"/>
           <w:sz w:val="24"/>
           <w:szCs w:val="24"/>
         </w:rPr>
@@ -1000,7 +929,6 @@
     <w:p>
       <w:pPr>
         <w:rPr>
-          <w:rFonts w:hint="eastAsia"/>
           <w:sz w:val="24"/>
           <w:szCs w:val="24"/>
         </w:rPr>
@@ -1013,15 +941,31 @@
         </w:rPr>
         <w:t>此界面可以设置一些视频分析的参数还有摘要检索的参数。</w:t>
       </w:r>
-    </w:p>
-    <w:p>
-      <w:pPr>
-        <w:rPr>
+      <w:r>
+        <w:rPr>
+          <w:rFonts w:hint="eastAsia"/>
+          <w:sz w:val="24"/>
+          <w:szCs w:val="24"/>
+        </w:rPr>
+        <w:t>摘要事件的分类目前有“绊线”、“入侵”、“逆行”、“徘徊”、“遗留”，其中</w:t>
+      </w:r>
+      <w:r>
+        <w:rPr>
+          <w:rFonts w:hint="eastAsia"/>
           <w:color w:val="FF0000"/>
           <w:sz w:val="24"/>
           <w:szCs w:val="24"/>
         </w:rPr>
-      </w:pPr>
+        <w:t>“徘徊”</w:t>
+      </w:r>
+      <w:r>
+        <w:rPr>
+          <w:rFonts w:hint="eastAsia"/>
+          <w:sz w:val="24"/>
+          <w:szCs w:val="24"/>
+        </w:rPr>
+        <w:t>和</w:t>
+      </w:r>
       <w:r>
         <w:rPr>
           <w:rFonts w:hint="eastAsia"/>
@@ -1029,6 +973,33 @@
           <w:sz w:val="24"/>
           <w:szCs w:val="24"/>
         </w:rPr>
+        <w:t>“遗留”</w:t>
+      </w:r>
+      <w:r>
+        <w:rPr>
+          <w:rFonts w:hint="eastAsia"/>
+          <w:sz w:val="24"/>
+          <w:szCs w:val="24"/>
+        </w:rPr>
+        <w:t>按照我的算法实现起来有点难度，因为我的算法不能认出停留的个体。</w:t>
+      </w:r>
+    </w:p>
+    <w:p>
+      <w:pPr>
+        <w:rPr>
+          <w:rFonts w:hint="eastAsia"/>
+          <w:color w:val="FF0000"/>
+          <w:sz w:val="24"/>
+          <w:szCs w:val="24"/>
+        </w:rPr>
+      </w:pPr>
+      <w:r>
+        <w:rPr>
+          <w:rFonts w:hint="eastAsia"/>
+          <w:color w:val="FF0000"/>
+          <w:sz w:val="24"/>
+          <w:szCs w:val="24"/>
+        </w:rPr>
         <w:t>（注：此界面</w:t>
       </w:r>
       <w:r>
@@ -1067,6 +1038,273 @@
         </w:rPr>
         <w:t>参数内容待定，具体可以设置哪些参数要跟老师商量过）</w:t>
       </w:r>
+    </w:p>
+    <w:p>
+      <w:pPr>
+        <w:rPr>
+          <w:rFonts w:hint="eastAsia"/>
+          <w:sz w:val="24"/>
+          <w:szCs w:val="24"/>
+        </w:rPr>
+      </w:pPr>
+      <w:r>
+        <w:rPr>
+          <w:rFonts w:hint="eastAsia"/>
+          <w:sz w:val="24"/>
+          <w:szCs w:val="24"/>
+        </w:rPr>
+        <w:lastRenderedPageBreak/>
+        <w:t>四、</w:t>
+      </w:r>
+      <w:r>
+        <w:rPr>
+          <w:rFonts w:hint="eastAsia"/>
+          <w:sz w:val="24"/>
+          <w:szCs w:val="24"/>
+        </w:rPr>
+        <w:t>额外功能</w:t>
+      </w:r>
+    </w:p>
+    <w:p>
+      <w:pPr>
+        <w:ind w:firstLine="480"/>
+        <w:rPr>
+          <w:rFonts w:hint="eastAsia"/>
+          <w:sz w:val="24"/>
+          <w:szCs w:val="24"/>
+        </w:rPr>
+      </w:pPr>
+      <w:r>
+        <w:rPr>
+          <w:rFonts w:hint="eastAsia"/>
+          <w:sz w:val="24"/>
+          <w:szCs w:val="24"/>
+        </w:rPr>
+        <w:t>上面没有讲到的功能有实时摘要，人物识别和车辆识别。</w:t>
+      </w:r>
+    </w:p>
+    <w:p>
+      <w:pPr>
+        <w:rPr>
+          <w:rFonts w:hint="eastAsia"/>
+          <w:sz w:val="24"/>
+          <w:szCs w:val="24"/>
+        </w:rPr>
+      </w:pPr>
+      <w:r>
+        <w:rPr>
+          <w:rFonts w:hint="eastAsia"/>
+          <w:sz w:val="24"/>
+          <w:szCs w:val="24"/>
+        </w:rPr>
+        <w:t>1.</w:t>
+      </w:r>
+      <w:r>
+        <w:rPr>
+          <w:rFonts w:hint="eastAsia"/>
+          <w:sz w:val="24"/>
+          <w:szCs w:val="24"/>
+        </w:rPr>
+        <w:t>实时摘要：这两天我回去想了一下，实时摘要理论上是可以实现的，但是有几个点要说明。</w:t>
+      </w:r>
+    </w:p>
+    <w:p>
+      <w:pPr>
+        <w:ind w:firstLineChars="200" w:firstLine="420"/>
+        <w:rPr>
+          <w:rFonts w:hint="eastAsia"/>
+        </w:rPr>
+      </w:pPr>
+      <w:r>
+        <w:rPr>
+          <w:rFonts w:hint="eastAsia"/>
+        </w:rPr>
+        <w:t>第一是分析速度，视频图像处理都是比较耗资源的，实时摘要就是实现边录制监控视频边处理，但是这样做会</w:t>
+      </w:r>
+      <w:proofErr w:type="gramStart"/>
+      <w:r>
+        <w:rPr>
+          <w:rFonts w:hint="eastAsia"/>
+        </w:rPr>
+        <w:t>导致帧与帧</w:t>
+      </w:r>
+      <w:proofErr w:type="gramEnd"/>
+      <w:r>
+        <w:rPr>
+          <w:rFonts w:hint="eastAsia"/>
+        </w:rPr>
+        <w:t>之间的时间间隔加大，也就是说会导致拍摄到的</w:t>
+      </w:r>
+      <w:proofErr w:type="gramStart"/>
+      <w:r>
+        <w:rPr>
+          <w:rFonts w:hint="eastAsia"/>
+        </w:rPr>
+        <w:t>视频帧率比</w:t>
+      </w:r>
+      <w:proofErr w:type="gramEnd"/>
+      <w:r>
+        <w:rPr>
+          <w:rFonts w:hint="eastAsia"/>
+        </w:rPr>
+        <w:t>较低而且不稳定，当场景事件多的时候数据量大，</w:t>
+      </w:r>
+      <w:proofErr w:type="gramStart"/>
+      <w:r>
+        <w:rPr>
+          <w:rFonts w:hint="eastAsia"/>
+        </w:rPr>
+        <w:t>帧率就低</w:t>
+      </w:r>
+      <w:proofErr w:type="gramEnd"/>
+      <w:r>
+        <w:rPr>
+          <w:rFonts w:hint="eastAsia"/>
+        </w:rPr>
+        <w:t>，</w:t>
+      </w:r>
+      <w:proofErr w:type="gramStart"/>
+      <w:r>
+        <w:rPr>
+          <w:rFonts w:hint="eastAsia"/>
+        </w:rPr>
+        <w:t>反之帧率就</w:t>
+      </w:r>
+      <w:proofErr w:type="gramEnd"/>
+      <w:r>
+        <w:rPr>
+          <w:rFonts w:hint="eastAsia"/>
+        </w:rPr>
+        <w:t>相对比较高，所以这样</w:t>
+      </w:r>
+      <w:proofErr w:type="gramStart"/>
+      <w:r>
+        <w:rPr>
+          <w:rFonts w:hint="eastAsia"/>
+        </w:rPr>
+        <w:t>得拍摄</w:t>
+      </w:r>
+      <w:proofErr w:type="gramEnd"/>
+      <w:r>
+        <w:rPr>
+          <w:rFonts w:hint="eastAsia"/>
+        </w:rPr>
+        <w:t>出来的视频观看起来会发现前后速度不一致。</w:t>
+      </w:r>
+    </w:p>
+    <w:p>
+      <w:pPr>
+        <w:ind w:firstLineChars="200" w:firstLine="420"/>
+        <w:rPr>
+          <w:rFonts w:hint="eastAsia"/>
+        </w:rPr>
+      </w:pPr>
+      <w:r>
+        <w:rPr>
+          <w:rFonts w:hint="eastAsia"/>
+        </w:rPr>
+        <w:t>第二是内存限制，如果是本地视频分析的话，我们可以调用本地视频读取图像，但是如果是在实时的视频进行物体跟踪，这就要求把每一帧图像保存在内存中（因为还没有生成本地视频），而这样做会使得内存占用率急速增加，具体会占用多少没经过试验我也不好说。</w:t>
+      </w:r>
+    </w:p>
+    <w:p>
+      <w:pPr>
+        <w:rPr>
+          <w:rFonts w:hint="eastAsia"/>
+        </w:rPr>
+      </w:pPr>
+      <w:r>
+        <w:rPr>
+          <w:rFonts w:hint="eastAsia"/>
+        </w:rPr>
+        <w:t>2.</w:t>
+      </w:r>
+      <w:r>
+        <w:rPr>
+          <w:rFonts w:hint="eastAsia"/>
+        </w:rPr>
+        <w:t>人物识别和车辆识别。之前老师跟我说的时候要求是区分人物和车辆就行了，而且当时给的建议是用训练分类器的方法来做。对这个问题我也考虑了一下，用</w:t>
+      </w:r>
+      <w:proofErr w:type="spellStart"/>
+      <w:r>
+        <w:rPr>
+          <w:rFonts w:hint="eastAsia"/>
+        </w:rPr>
+        <w:t>opencv</w:t>
+      </w:r>
+      <w:proofErr w:type="spellEnd"/>
+      <w:r>
+        <w:rPr>
+          <w:rFonts w:hint="eastAsia"/>
+        </w:rPr>
+        <w:t>的那个分类器来做样的分类不合适。因为</w:t>
+      </w:r>
+      <w:proofErr w:type="spellStart"/>
+      <w:r>
+        <w:rPr>
+          <w:rFonts w:hint="eastAsia"/>
+        </w:rPr>
+        <w:t>opencv</w:t>
+      </w:r>
+      <w:proofErr w:type="spellEnd"/>
+      <w:r>
+        <w:rPr>
+          <w:rFonts w:hint="eastAsia"/>
+        </w:rPr>
+        <w:t>的</w:t>
+      </w:r>
+      <w:proofErr w:type="spellStart"/>
+      <w:r>
+        <w:rPr>
+          <w:rFonts w:hint="eastAsia"/>
+        </w:rPr>
+        <w:t>haar</w:t>
+      </w:r>
+      <w:proofErr w:type="spellEnd"/>
+      <w:r>
+        <w:rPr>
+          <w:rFonts w:hint="eastAsia"/>
+        </w:rPr>
+        <w:t>分类器只适合</w:t>
+      </w:r>
+      <w:r>
+        <w:rPr>
+          <w:rFonts w:hint="eastAsia"/>
+        </w:rPr>
+        <w:t>1</w:t>
+      </w:r>
+      <w:r>
+        <w:rPr>
+          <w:rFonts w:hint="eastAsia"/>
+        </w:rPr>
+        <w:t>类分类，就是判断那个物体是不是这类。另外就是，打个比方</w:t>
+      </w:r>
+      <w:proofErr w:type="gramStart"/>
+      <w:r>
+        <w:rPr>
+          <w:rFonts w:hint="eastAsia"/>
+        </w:rPr>
+        <w:t>所如果</w:t>
+      </w:r>
+      <w:proofErr w:type="gramEnd"/>
+      <w:r>
+        <w:rPr>
+          <w:rFonts w:hint="eastAsia"/>
+        </w:rPr>
+        <w:t>要对人物进行训练，这要求的样本数量非常巨大，因为要对人的每一个角度都找来比较多的图片，正面、侧面、近景、远景等。对于车辆的图片也一样的。</w:t>
+      </w:r>
+    </w:p>
+    <w:p>
+      <w:pPr>
+        <w:ind w:firstLineChars="200" w:firstLine="420"/>
+      </w:pPr>
+      <w:r>
+        <w:rPr>
+          <w:rFonts w:hint="eastAsia"/>
+        </w:rPr>
+        <w:t>所以对于这块我想用其它方法来实现。</w:t>
+      </w:r>
+      <w:bookmarkStart w:id="0" w:name="_GoBack"/>
+      <w:bookmarkEnd w:id="0"/>
     </w:p>
     <w:sectPr>
       <w:pgSz w:w="11906" w:h="16838"/>
@@ -1119,6 +1357,95 @@
 <file path=word/numbering.xml><?xml version="1.0" encoding="utf-8"?>
 <w:numbering xmlns:wpc="http://schemas.microsoft.com/office/word/2010/wordprocessingCanvas" xmlns:mc="http://schemas.openxmlformats.org/markup-compatibility/2006" xmlns:o="urn:schemas-microsoft-com:office:office" xmlns:r="http://schemas.openxmlformats.org/officeDocument/2006/relationships" xmlns:m="http://schemas.openxmlformats.org/officeDocument/2006/math" xmlns:v="urn:schemas-microsoft-com:vml" xmlns:wp14="http://schemas.microsoft.com/office/word/2010/wordprocessingDrawing" xmlns:wp="http://schemas.openxmlformats.org/drawingml/2006/wordprocessingDrawing" xmlns:w10="urn:schemas-microsoft-com:office:word" xmlns:w="http://schemas.openxmlformats.org/wordprocessingml/2006/main" xmlns:w14="http://schemas.microsoft.com/office/word/2010/wordml" xmlns:wpg="http://schemas.microsoft.com/office/word/2010/wordprocessingGroup" xmlns:wpi="http://schemas.microsoft.com/office/word/2010/wordprocessingInk" xmlns:wne="http://schemas.microsoft.com/office/word/2006/wordml" xmlns:wps="http://schemas.microsoft.com/office/word/2010/wordprocessingShape" mc:Ignorable="w14 wp14">
   <w:abstractNum w:abstractNumId="0">
+    <w:nsid w:val="25887ACC"/>
+    <w:multiLevelType w:val="hybridMultilevel"/>
+    <w:tmpl w:val="D5EAF538"/>
+    <w:lvl w:ilvl="0" w:tplc="332A1FFE">
+      <w:start w:val="1"/>
+      <w:numFmt w:val="decimal"/>
+      <w:lvlText w:val="%1."/>
+      <w:lvlJc w:val="left"/>
+      <w:pPr>
+        <w:ind w:left="360" w:hanging="360"/>
+      </w:pPr>
+      <w:rPr>
+        <w:rFonts w:hint="default"/>
+      </w:rPr>
+    </w:lvl>
+    <w:lvl w:ilvl="1" w:tplc="04090019" w:tentative="1">
+      <w:start w:val="1"/>
+      <w:numFmt w:val="lowerLetter"/>
+      <w:lvlText w:val="%2)"/>
+      <w:lvlJc w:val="left"/>
+      <w:pPr>
+        <w:ind w:left="840" w:hanging="420"/>
+      </w:pPr>
+    </w:lvl>
+    <w:lvl w:ilvl="2" w:tplc="0409001B" w:tentative="1">
+      <w:start w:val="1"/>
+      <w:numFmt w:val="lowerRoman"/>
+      <w:lvlText w:val="%3."/>
+      <w:lvlJc w:val="right"/>
+      <w:pPr>
+        <w:ind w:left="1260" w:hanging="420"/>
+      </w:pPr>
+    </w:lvl>
+    <w:lvl w:ilvl="3" w:tplc="0409000F" w:tentative="1">
+      <w:start w:val="1"/>
+      <w:numFmt w:val="decimal"/>
+      <w:lvlText w:val="%4."/>
+      <w:lvlJc w:val="left"/>
+      <w:pPr>
+        <w:ind w:left="1680" w:hanging="420"/>
+      </w:pPr>
+    </w:lvl>
+    <w:lvl w:ilvl="4" w:tplc="04090019" w:tentative="1">
+      <w:start w:val="1"/>
+      <w:numFmt w:val="lowerLetter"/>
+      <w:lvlText w:val="%5)"/>
+      <w:lvlJc w:val="left"/>
+      <w:pPr>
+        <w:ind w:left="2100" w:hanging="420"/>
+      </w:pPr>
+    </w:lvl>
+    <w:lvl w:ilvl="5" w:tplc="0409001B" w:tentative="1">
+      <w:start w:val="1"/>
+      <w:numFmt w:val="lowerRoman"/>
+      <w:lvlText w:val="%6."/>
+      <w:lvlJc w:val="right"/>
+      <w:pPr>
+        <w:ind w:left="2520" w:hanging="420"/>
+      </w:pPr>
+    </w:lvl>
+    <w:lvl w:ilvl="6" w:tplc="0409000F" w:tentative="1">
+      <w:start w:val="1"/>
+      <w:numFmt w:val="decimal"/>
+      <w:lvlText w:val="%7."/>
+      <w:lvlJc w:val="left"/>
+      <w:pPr>
+        <w:ind w:left="2940" w:hanging="420"/>
+      </w:pPr>
+    </w:lvl>
+    <w:lvl w:ilvl="7" w:tplc="04090019" w:tentative="1">
+      <w:start w:val="1"/>
+      <w:numFmt w:val="lowerLetter"/>
+      <w:lvlText w:val="%8)"/>
+      <w:lvlJc w:val="left"/>
+      <w:pPr>
+        <w:ind w:left="3360" w:hanging="420"/>
+      </w:pPr>
+    </w:lvl>
+    <w:lvl w:ilvl="8" w:tplc="0409001B" w:tentative="1">
+      <w:start w:val="1"/>
+      <w:numFmt w:val="lowerRoman"/>
+      <w:lvlText w:val="%9."/>
+      <w:lvlJc w:val="right"/>
+      <w:pPr>
+        <w:ind w:left="3780" w:hanging="420"/>
+      </w:pPr>
+    </w:lvl>
+  </w:abstractNum>
+  <w:abstractNum w:abstractNumId="1">
     <w:nsid w:val="465E3DF0"/>
     <w:multiLevelType w:val="hybridMultilevel"/>
     <w:tmpl w:val="7220DA40"/>
@@ -1207,7 +1534,7 @@
       </w:pPr>
     </w:lvl>
   </w:abstractNum>
-  <w:abstractNum w:abstractNumId="1">
+  <w:abstractNum w:abstractNumId="2">
     <w:nsid w:val="6C374A5A"/>
     <w:multiLevelType w:val="hybridMultilevel"/>
     <w:tmpl w:val="5C34C876"/>
@@ -1297,9 +1624,12 @@
     </w:lvl>
   </w:abstractNum>
   <w:num w:numId="1">
+    <w:abstractNumId w:val="2"/>
+  </w:num>
+  <w:num w:numId="2">
     <w:abstractNumId w:val="1"/>
   </w:num>
-  <w:num w:numId="2">
+  <w:num w:numId="3">
     <w:abstractNumId w:val="0"/>
   </w:num>
 </w:numbering>
